--- a/PizzasOnly - Report - Andrew Mills.docx
+++ b/PizzasOnly - Report - Andrew Mills.docx
@@ -7,9 +7,11 @@
         <w:pStyle w:val="Title"/>
         <w:spacing w:before="240" w:after="100" w:afterAutospacing="1"/>
       </w:pPr>
+      <w:proofErr w:type="spellStart"/>
       <w:r>
         <w:t>PizzasOnly</w:t>
       </w:r>
+      <w:proofErr w:type="spellEnd"/>
     </w:p>
     <w:p>
       <w:pPr>
@@ -1087,7 +1089,15 @@
     <w:p/>
     <w:p>
       <w:r>
-        <w:t xml:space="preserve">For the project that is to be undertaken by PizzasOnly the use of a stand-alone application is not required. The premise is that </w:t>
+        <w:t xml:space="preserve">For the project that is to be undertaken by </w:t>
+      </w:r>
+      <w:proofErr w:type="spellStart"/>
+      <w:r>
+        <w:t>PizzasOnly</w:t>
+      </w:r>
+      <w:proofErr w:type="spellEnd"/>
+      <w:r>
+        <w:t xml:space="preserve"> the use of a stand-alone application is not required. The premise is that </w:t>
       </w:r>
       <w:r>
         <w:t>a stand-alone application would require the building of said application and the resources required for it would be outside of the scope of this project. Therefor the idea of this project would be to use a simple JavaScript application that would run on any computer that has an Internet browser install, hence requiring no further hardware or extra software to be install.</w:t>
@@ -1127,6 +1137,14 @@
       </w:pPr>
       <w:bookmarkStart w:id="5" w:name="_Toc82250391"/>
       <w:r>
+        <w:t>Part 1 Question 3 here…</w:t>
+      </w:r>
+    </w:p>
+    <w:p>
+      <w:pPr>
+        <w:pStyle w:val="Heading1"/>
+      </w:pPr>
+      <w:r>
         <w:t>Object Model and Protocols</w:t>
       </w:r>
       <w:bookmarkEnd w:id="5"/>
@@ -1138,8 +1156,36 @@
     </w:p>
     <w:p>
       <w:r>
-        <w:t>AS mentioned above JavaScript is very versatile and quick to deploy. So I will be writing the code for this script in Visual Studio Code as I have it already available to me and the ease of use for creating the script for a quick turnaround for PizzasOnly. I will take the already generated pseudocode written, fix the errors that are noted below, and generate an working example of the pseudocode and then in turn generate the JavaScript to fit.</w:t>
-      </w:r>
+        <w:t xml:space="preserve">AS mentioned above JavaScript is very versatile and quick to deploy. </w:t>
+      </w:r>
+      <w:proofErr w:type="gramStart"/>
+      <w:r>
+        <w:t>So</w:t>
+      </w:r>
+      <w:proofErr w:type="gramEnd"/>
+      <w:r>
+        <w:t xml:space="preserve"> I will be writing the code for this script in Visual Studio Code as I have it already available to me and the ease of use for creating the script for a quick turnaround for </w:t>
+      </w:r>
+      <w:proofErr w:type="spellStart"/>
+      <w:r>
+        <w:t>PizzasOnly</w:t>
+      </w:r>
+      <w:proofErr w:type="spellEnd"/>
+      <w:r>
+        <w:t xml:space="preserve">. I will take the already generated pseudocode written, fix the errors that are noted below, and generate an working example of the pseudocode and then in turn generate the JavaScript to </w:t>
+      </w:r>
+      <w:proofErr w:type="gramStart"/>
+      <w:r>
+        <w:t>fit.</w:t>
+      </w:r>
+      <w:r>
+        <w:rPr>
+          <w:i/>
+          <w:iCs/>
+        </w:rPr>
+        <w:t>.</w:t>
+      </w:r>
+      <w:proofErr w:type="gramEnd"/>
     </w:p>
     <w:p>
       <w:pPr>
@@ -1242,13 +1288,29 @@
         <w:t>divide by 2. Calculate the number of two pizzas</w:t>
       </w:r>
       <w:r>
-        <w:t>, and finally if we are left with one. Once all of the divisions have been performed we then will print the “best buy option”.</w:t>
+        <w:t xml:space="preserve">, and finally if we are left with one. Once all of the divisions have been </w:t>
+      </w:r>
+      <w:proofErr w:type="gramStart"/>
+      <w:r>
+        <w:t>performed</w:t>
+      </w:r>
+      <w:proofErr w:type="gramEnd"/>
+      <w:r>
+        <w:t xml:space="preserve"> we then will print the “best buy option”.</w:t>
       </w:r>
     </w:p>
     <w:p/>
     <w:p>
       <w:r>
-        <w:t>I propose that the following algorithm be used in creating the PizzasOnly webpage.</w:t>
+        <w:t xml:space="preserve">I propose that the following algorithm be used in creating the </w:t>
+      </w:r>
+      <w:proofErr w:type="spellStart"/>
+      <w:r>
+        <w:t>PizzasOnly</w:t>
+      </w:r>
+      <w:proofErr w:type="spellEnd"/>
+      <w:r>
+        <w:t xml:space="preserve"> webpage.</w:t>
       </w:r>
     </w:p>
     <w:p>
@@ -1257,7 +1319,6 @@
       </w:pPr>
       <w:bookmarkStart w:id="8" w:name="_Toc82250394"/>
       <w:r>
-        <w:lastRenderedPageBreak/>
         <w:t>Corrected pseudocode</w:t>
       </w:r>
       <w:bookmarkEnd w:id="8"/>
@@ -1319,51 +1380,49 @@
       </w:r>
     </w:p>
     <w:p>
-      <w:r>
-        <w:t>AS you can see from the algorithm that we take the user input</w:t>
-      </w:r>
-      <w:r>
-        <w:t xml:space="preserve"> if its bigger than 4</w:t>
-      </w:r>
-      <w:r>
-        <w:t xml:space="preserve">, divide it by 3. The division of 3 will give us </w:t>
-      </w:r>
-      <w:r>
-        <w:t xml:space="preserve">the number of 3’s in the pizza. We multiply that by 14 (being the cheapest option available) then we see if we have a remainder or 2 or 1. If we have a remainder of 2 we add the pizza cost for the 2 pizza deal to the number of 3 pizza deals we have, and if we have a remainder of 1 we add the 6.45 to the number of the 3 pizza deals we have. </w:t>
+      <w:pPr>
+        <w:rPr>
+          <w:i/>
+          <w:iCs/>
+        </w:rPr>
+      </w:pPr>
+      <w:r>
+        <w:rPr>
+          <w:i/>
+          <w:iCs/>
+        </w:rPr>
+        <w:t>Fig 1 Pseudocode of script</w:t>
       </w:r>
     </w:p>
     <w:p>
-      <w:pPr>
-        <w:spacing w:after="160" w:line="259" w:lineRule="auto"/>
-      </w:pPr>
-      <w:r>
-        <w:br w:type="page"/>
+      <w:r>
+        <w:t>AS you can see from the algorithm that we take the user input</w:t>
+      </w:r>
+      <w:r>
+        <w:t xml:space="preserve"> if its bigger than 4</w:t>
+      </w:r>
+      <w:r>
+        <w:t xml:space="preserve">, divide it by 3. The division of 3 will give us </w:t>
+      </w:r>
+      <w:r>
+        <w:t xml:space="preserve">the number of 3’s in the pizza. We multiply that by 14 (being the cheapest option available) then we see if we have a remainder or 2 or 1. If we have a remainder of </w:t>
+      </w:r>
+      <w:proofErr w:type="gramStart"/>
+      <w:r>
+        <w:t>2</w:t>
+      </w:r>
+      <w:proofErr w:type="gramEnd"/>
+      <w:r>
+        <w:t xml:space="preserve"> we add the pizza cost for the 2 pizza deal to the number of 3 pizza deals we have, and if we have a remainder of 1 we add the 6.45 to the number of the 3 pizza deals we have. </w:t>
       </w:r>
     </w:p>
     <w:p>
-      <w:pPr>
-        <w:pStyle w:val="Heading1"/>
-      </w:pPr>
-      <w:bookmarkStart w:id="9" w:name="_Toc82250395"/>
-      <w:r>
-        <w:lastRenderedPageBreak/>
-        <w:t>User Documentation</w:t>
-      </w:r>
-      <w:bookmarkEnd w:id="9"/>
-    </w:p>
-    <w:p>
-      <w:r>
-        <w:t>User documentation is provided in the attached README.md file.</w:t>
-      </w:r>
-    </w:p>
-    <w:p/>
-    <w:p>
       <w:r>
         <w:drawing>
-          <wp:inline distT="0" distB="0" distL="0" distR="0" wp14:anchorId="669C5578" wp14:editId="437E5910">
-            <wp:extent cx="5731510" cy="3557270"/>
-            <wp:effectExtent l="0" t="0" r="2540" b="5080"/>
-            <wp:docPr id="7" name="Picture 7"/>
+          <wp:inline distT="0" distB="0" distL="0" distR="0" wp14:anchorId="6ADAAD66" wp14:editId="623B0FBF">
+            <wp:extent cx="5731510" cy="2717165"/>
+            <wp:effectExtent l="0" t="0" r="2540" b="6985"/>
+            <wp:docPr id="2" name="Picture 2" descr="Text&#10;&#10;Description automatically generated"/>
             <wp:cNvGraphicFramePr>
               <a:graphicFrameLocks xmlns:a="http://schemas.openxmlformats.org/drawingml/2006/main" noChangeAspect="1"/>
             </wp:cNvGraphicFramePr>
@@ -1371,7 +1430,7 @@
               <a:graphicData uri="http://schemas.openxmlformats.org/drawingml/2006/picture">
                 <pic:pic xmlns:pic="http://schemas.openxmlformats.org/drawingml/2006/picture">
                   <pic:nvPicPr>
-                    <pic:cNvPr id="1" name=""/>
+                    <pic:cNvPr id="2" name="Picture 2" descr="Text&#10;&#10;Description automatically generated"/>
                     <pic:cNvPicPr/>
                   </pic:nvPicPr>
                   <pic:blipFill>
@@ -1383,7 +1442,7 @@
                   <pic:spPr>
                     <a:xfrm>
                       <a:off x="0" y="0"/>
-                      <a:ext cx="5731510" cy="3557270"/>
+                      <a:ext cx="5731510" cy="2717165"/>
                     </a:xfrm>
                     <a:prstGeom prst="rect">
                       <a:avLst/>
@@ -1397,471 +1456,63 @@
       </w:r>
     </w:p>
     <w:p>
-      <w:pPr>
+      <w:r>
         <w:rPr>
           <w:i/>
           <w:iCs/>
         </w:rPr>
-      </w:pPr>
+        <w:t xml:space="preserve">Fig </w:t>
+      </w:r>
       <w:r>
         <w:rPr>
           <w:i/>
           <w:iCs/>
         </w:rPr>
-        <w:t>Above is a sample of the readme.md. See file for full readme.</w:t>
-      </w:r>
-    </w:p>
-    <w:p>
-      <w:pPr>
-        <w:spacing w:after="160" w:line="259" w:lineRule="auto"/>
+        <w:t>2</w:t>
+      </w:r>
+      <w:r>
         <w:rPr>
           <w:i/>
           <w:iCs/>
         </w:rPr>
-      </w:pPr>
-      <w:r>
-        <w:rPr>
-          <w:i/>
-          <w:iCs/>
-        </w:rPr>
-        <w:br w:type="page"/>
+        <w:t xml:space="preserve"> JavaScript code getting developed within the IDE</w:t>
       </w:r>
     </w:p>
     <w:p>
       <w:pPr>
-        <w:pStyle w:val="Heading1"/>
-      </w:pPr>
-      <w:bookmarkStart w:id="10" w:name="_Toc82250396"/>
-      <w:r>
-        <w:lastRenderedPageBreak/>
-        <w:t>How to use PizzaOnly script</w:t>
-      </w:r>
-      <w:bookmarkEnd w:id="10"/>
+        <w:spacing w:after="160" w:line="259" w:lineRule="auto"/>
+      </w:pPr>
+      <w:r>
+        <w:br w:type="page"/>
+      </w:r>
     </w:p>
     <w:p>
       <w:pPr>
-        <w:pStyle w:val="Heading2"/>
-      </w:pPr>
-      <w:r>
-        <w:t>Description of how the script works</w:t>
-      </w:r>
+        <w:pStyle w:val="Heading1"/>
+      </w:pPr>
+      <w:bookmarkStart w:id="9" w:name="_Toc82250395"/>
+      <w:r>
+        <w:lastRenderedPageBreak/>
+        <w:t>User Documentation</w:t>
+      </w:r>
+      <w:bookmarkEnd w:id="9"/>
     </w:p>
     <w:p>
       <w:r>
-        <w:t>This script will take the input from the user and calculate the cost of pizzas depending on the quantity ordered.</w:t>
+        <w:t>User documentation is provided in the attached README.md file.</w:t>
       </w:r>
     </w:p>
-    <w:p>
-      <w:pPr>
-        <w:pStyle w:val="ListParagraph"/>
-        <w:numPr>
-          <w:ilvl w:val="0"/>
-          <w:numId w:val="13"/>
-        </w:numPr>
-      </w:pPr>
-      <w:r>
-        <w:t>One pizza is $6.45</w:t>
-      </w:r>
-    </w:p>
-    <w:p>
-      <w:pPr>
-        <w:pStyle w:val="ListParagraph"/>
-        <w:numPr>
-          <w:ilvl w:val="0"/>
-          <w:numId w:val="13"/>
-        </w:numPr>
-      </w:pPr>
-      <w:r>
-        <w:t>Two pizzas are $12.00</w:t>
-      </w:r>
-    </w:p>
-    <w:p>
-      <w:pPr>
-        <w:pStyle w:val="ListParagraph"/>
-        <w:numPr>
-          <w:ilvl w:val="0"/>
-          <w:numId w:val="13"/>
-        </w:numPr>
-      </w:pPr>
-      <w:r>
-        <w:t>Three pizzas are $14.00</w:t>
-      </w:r>
-    </w:p>
-    <w:p>
-      <w:r>
-        <w:t>This script will take the number of pizzas wanted and divide down until you get the best value for the number of pizzas wanted.</w:t>
-      </w:r>
-    </w:p>
-    <w:p>
-      <w:r>
-        <w:t xml:space="preserve">Due to 3 pizzas being the best value, the number inputted by the user will be divided by 3, this will give us the number of the best </w:t>
-      </w:r>
-      <w:r>
-        <w:t>bundle costs. From there, there will be a remainder. This remainder will either be a 2 or a 1. If it is a 2 then $12 will be added to the total, otherwise $6.45 will be added if the reminder is 1.</w:t>
-      </w:r>
-    </w:p>
-    <w:p>
-      <w:pPr>
-        <w:pStyle w:val="Heading2"/>
-      </w:pPr>
-      <w:r>
-        <w:t>Operating Instructions</w:t>
-      </w:r>
-    </w:p>
+    <w:p/>
     <w:p>
       <w:r>
         <w:rPr>
           <w:noProof/>
         </w:rPr>
-        <mc:AlternateContent>
-          <mc:Choice Requires="wps">
-            <w:drawing>
-              <wp:anchor distT="0" distB="0" distL="114300" distR="114300" simplePos="0" relativeHeight="251662336" behindDoc="0" locked="0" layoutInCell="1" allowOverlap="1" wp14:anchorId="1031D490" wp14:editId="6D7DB630">
-                <wp:simplePos x="0" y="0"/>
-                <wp:positionH relativeFrom="column">
-                  <wp:posOffset>781050</wp:posOffset>
-                </wp:positionH>
-                <wp:positionV relativeFrom="paragraph">
-                  <wp:posOffset>1017269</wp:posOffset>
-                </wp:positionV>
-                <wp:extent cx="295275" cy="283845"/>
-                <wp:effectExtent l="0" t="0" r="9525" b="1905"/>
-                <wp:wrapNone/>
-                <wp:docPr id="12" name="Text Box 12"/>
-                <wp:cNvGraphicFramePr/>
-                <a:graphic xmlns:a="http://schemas.openxmlformats.org/drawingml/2006/main">
-                  <a:graphicData uri="http://schemas.microsoft.com/office/word/2010/wordprocessingShape">
-                    <wps:wsp>
-                      <wps:cNvSpPr txBox="1"/>
-                      <wps:spPr>
-                        <a:xfrm>
-                          <a:off x="0" y="0"/>
-                          <a:ext cx="295275" cy="283845"/>
-                        </a:xfrm>
-                        <a:prstGeom prst="rect">
-                          <a:avLst/>
-                        </a:prstGeom>
-                        <a:solidFill>
-                          <a:schemeClr val="lt1"/>
-                        </a:solidFill>
-                        <a:ln w="6350">
-                          <a:noFill/>
-                        </a:ln>
-                      </wps:spPr>
-                      <wps:txbx>
-                        <w:txbxContent>
-                          <w:p>
-                            <w:pPr>
-                              <w:rPr>
-                                <w:color w:val="FFC000"/>
-                              </w:rPr>
-                            </w:pPr>
-                            <w:r>
-                              <w:rPr>
-                                <w:color w:val="FFC000"/>
-                              </w:rPr>
-                              <w:t>2</w:t>
-                            </w:r>
-                          </w:p>
-                        </w:txbxContent>
-                      </wps:txbx>
-                      <wps:bodyPr rot="0" spcFirstLastPara="0" vertOverflow="overflow" horzOverflow="overflow" vert="horz" wrap="square" lIns="91440" tIns="45720" rIns="91440" bIns="45720" numCol="1" spcCol="0" rtlCol="0" fromWordArt="0" anchor="t" anchorCtr="0" forceAA="0" compatLnSpc="1">
-                        <a:prstTxWarp prst="textNoShape">
-                          <a:avLst/>
-                        </a:prstTxWarp>
-                        <a:noAutofit/>
-                      </wps:bodyPr>
-                    </wps:wsp>
-                  </a:graphicData>
-                </a:graphic>
-                <wp14:sizeRelV relativeFrom="margin">
-                  <wp14:pctHeight>0</wp14:pctHeight>
-                </wp14:sizeRelV>
-              </wp:anchor>
-            </w:drawing>
-          </mc:Choice>
-          <mc:Fallback>
-            <w:pict>
-              <v:shapetype w14:anchorId="1031D490" id="_x0000_t202" coordsize="21600,21600" o:spt="202" path="m,l,21600r21600,l21600,xe">
-                <v:stroke joinstyle="miter"/>
-                <v:path gradientshapeok="t" o:connecttype="rect"/>
-              </v:shapetype>
-              <v:shape id="Text Box 12" o:spid="_x0000_s1026" type="#_x0000_t202" style="position:absolute;margin-left:61.5pt;margin-top:80.1pt;width:23.25pt;height:22.35pt;z-index:251662336;visibility:visible;mso-wrap-style:square;mso-height-percent:0;mso-wrap-distance-left:9pt;mso-wrap-distance-top:0;mso-wrap-distance-right:9pt;mso-wrap-distance-bottom:0;mso-position-horizontal:absolute;mso-position-horizontal-relative:text;mso-position-vertical:absolute;mso-position-vertical-relative:text;mso-height-percent:0;mso-height-relative:margin;v-text-anchor:top" o:gfxdata="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" fillcolor="white [3201]" stroked="f" strokeweight=".5pt">
-                <v:textbox>
-                  <w:txbxContent>
-                    <w:p>
-                      <w:pPr>
-                        <w:rPr>
-                          <w:color w:val="FFC000"/>
-                        </w:rPr>
-                      </w:pPr>
-                      <w:r>
-                        <w:rPr>
-                          <w:color w:val="FFC000"/>
-                        </w:rPr>
-                        <w:t>2</w:t>
-                      </w:r>
-                    </w:p>
-                  </w:txbxContent>
-                </v:textbox>
-              </v:shape>
-            </w:pict>
-          </mc:Fallback>
-        </mc:AlternateContent>
-      </w:r>
-      <w:r>
-        <w:rPr>
-          <w:noProof/>
-        </w:rPr>
-        <mc:AlternateContent>
-          <mc:Choice Requires="wps">
-            <w:drawing>
-              <wp:anchor distT="0" distB="0" distL="114300" distR="114300" simplePos="0" relativeHeight="251661312" behindDoc="0" locked="0" layoutInCell="1" allowOverlap="1" wp14:anchorId="30ADE8A2" wp14:editId="5251AB71">
-                <wp:simplePos x="0" y="0"/>
-                <wp:positionH relativeFrom="column">
-                  <wp:posOffset>-38100</wp:posOffset>
-                </wp:positionH>
-                <wp:positionV relativeFrom="paragraph">
-                  <wp:posOffset>979171</wp:posOffset>
-                </wp:positionV>
-                <wp:extent cx="781050" cy="304800"/>
-                <wp:effectExtent l="0" t="0" r="19050" b="19050"/>
-                <wp:wrapNone/>
-                <wp:docPr id="11" name="Rectangle 11"/>
-                <wp:cNvGraphicFramePr/>
-                <a:graphic xmlns:a="http://schemas.openxmlformats.org/drawingml/2006/main">
-                  <a:graphicData uri="http://schemas.microsoft.com/office/word/2010/wordprocessingShape">
-                    <wps:wsp>
-                      <wps:cNvSpPr/>
-                      <wps:spPr>
-                        <a:xfrm>
-                          <a:off x="0" y="0"/>
-                          <a:ext cx="781050" cy="304800"/>
-                        </a:xfrm>
-                        <a:prstGeom prst="rect">
-                          <a:avLst/>
-                        </a:prstGeom>
-                        <a:noFill/>
-                        <a:ln>
-                          <a:solidFill>
-                            <a:srgbClr val="FFC000"/>
-                          </a:solidFill>
-                        </a:ln>
-                      </wps:spPr>
-                      <wps:style>
-                        <a:lnRef idx="2">
-                          <a:schemeClr val="accent1">
-                            <a:shade val="50000"/>
-                          </a:schemeClr>
-                        </a:lnRef>
-                        <a:fillRef idx="1">
-                          <a:schemeClr val="accent1"/>
-                        </a:fillRef>
-                        <a:effectRef idx="0">
-                          <a:schemeClr val="accent1"/>
-                        </a:effectRef>
-                        <a:fontRef idx="minor">
-                          <a:schemeClr val="lt1"/>
-                        </a:fontRef>
-                      </wps:style>
-                      <wps:bodyPr rot="0" spcFirstLastPara="0" vertOverflow="overflow" horzOverflow="overflow" vert="horz" wrap="square" lIns="91440" tIns="45720" rIns="91440" bIns="45720" numCol="1" spcCol="0" rtlCol="0" fromWordArt="0" anchor="ctr" anchorCtr="0" forceAA="0" compatLnSpc="1">
-                        <a:prstTxWarp prst="textNoShape">
-                          <a:avLst/>
-                        </a:prstTxWarp>
-                        <a:noAutofit/>
-                      </wps:bodyPr>
-                    </wps:wsp>
-                  </a:graphicData>
-                </a:graphic>
-                <wp14:sizeRelV relativeFrom="margin">
-                  <wp14:pctHeight>0</wp14:pctHeight>
-                </wp14:sizeRelV>
-              </wp:anchor>
-            </w:drawing>
-          </mc:Choice>
-          <mc:Fallback>
-            <w:pict>
-              <v:rect w14:anchorId="74C431C8" id="Rectangle 11" o:spid="_x0000_s1026" style="position:absolute;margin-left:-3pt;margin-top:77.1pt;width:61.5pt;height:24pt;z-index:251661312;visibility:visible;mso-wrap-style:square;mso-height-percent:0;mso-wrap-distance-left:9pt;mso-wrap-distance-top:0;mso-wrap-distance-right:9pt;mso-wrap-distance-bottom:0;mso-position-horizontal:absolute;mso-position-horizontal-relative:text;mso-position-vertical:absolute;mso-position-vertical-relative:text;mso-height-percent:0;mso-height-relative:margin;v-text-anchor:middle" o:gfxdata="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" filled="f" strokecolor="#ffc000" strokeweight="1pt"/>
-            </w:pict>
-          </mc:Fallback>
-        </mc:AlternateContent>
-      </w:r>
-      <w:r>
-        <w:rPr>
-          <w:noProof/>
-        </w:rPr>
-        <mc:AlternateContent>
-          <mc:Choice Requires="wps">
-            <w:drawing>
-              <wp:anchor distT="0" distB="0" distL="114300" distR="114300" simplePos="0" relativeHeight="251660288" behindDoc="0" locked="0" layoutInCell="1" allowOverlap="1" wp14:anchorId="44FD7524" wp14:editId="7CD5AD6E">
-                <wp:simplePos x="0" y="0"/>
-                <wp:positionH relativeFrom="column">
-                  <wp:posOffset>3171825</wp:posOffset>
-                </wp:positionH>
-                <wp:positionV relativeFrom="paragraph">
-                  <wp:posOffset>674370</wp:posOffset>
-                </wp:positionV>
-                <wp:extent cx="514350" cy="295275"/>
-                <wp:effectExtent l="0" t="0" r="0" b="9525"/>
-                <wp:wrapNone/>
-                <wp:docPr id="10" name="Text Box 10"/>
-                <wp:cNvGraphicFramePr/>
-                <a:graphic xmlns:a="http://schemas.openxmlformats.org/drawingml/2006/main">
-                  <a:graphicData uri="http://schemas.microsoft.com/office/word/2010/wordprocessingShape">
-                    <wps:wsp>
-                      <wps:cNvSpPr txBox="1"/>
-                      <wps:spPr>
-                        <a:xfrm>
-                          <a:off x="0" y="0"/>
-                          <a:ext cx="514350" cy="295275"/>
-                        </a:xfrm>
-                        <a:prstGeom prst="rect">
-                          <a:avLst/>
-                        </a:prstGeom>
-                        <a:solidFill>
-                          <a:schemeClr val="lt1"/>
-                        </a:solidFill>
-                        <a:ln w="6350">
-                          <a:noFill/>
-                        </a:ln>
-                      </wps:spPr>
-                      <wps:txbx>
-                        <w:txbxContent>
-                          <w:p>
-                            <w:pPr>
-                              <w:rPr>
-                                <w:color w:val="FF0000"/>
-                              </w:rPr>
-                            </w:pPr>
-                            <w:r>
-                              <w:rPr>
-                                <w:color w:val="FF0000"/>
-                              </w:rPr>
-                              <w:t>1</w:t>
-                            </w:r>
-                          </w:p>
-                        </w:txbxContent>
-                      </wps:txbx>
-                      <wps:bodyPr rot="0" spcFirstLastPara="0" vertOverflow="overflow" horzOverflow="overflow" vert="horz" wrap="square" lIns="91440" tIns="45720" rIns="91440" bIns="45720" numCol="1" spcCol="0" rtlCol="0" fromWordArt="0" anchor="t" anchorCtr="0" forceAA="0" compatLnSpc="1">
-                        <a:prstTxWarp prst="textNoShape">
-                          <a:avLst/>
-                        </a:prstTxWarp>
-                        <a:noAutofit/>
-                      </wps:bodyPr>
-                    </wps:wsp>
-                  </a:graphicData>
-                </a:graphic>
-                <wp14:sizeRelH relativeFrom="margin">
-                  <wp14:pctWidth>0</wp14:pctWidth>
-                </wp14:sizeRelH>
-              </wp:anchor>
-            </w:drawing>
-          </mc:Choice>
-          <mc:Fallback>
-            <w:pict>
-              <v:shape w14:anchorId="44FD7524" id="Text Box 10" o:spid="_x0000_s1027" type="#_x0000_t202" style="position:absolute;margin-left:249.75pt;margin-top:53.1pt;width:40.5pt;height:23.25pt;z-index:251660288;visibility:visible;mso-wrap-style:square;mso-width-percent:0;mso-wrap-distance-left:9pt;mso-wrap-distance-top:0;mso-wrap-distance-right:9pt;mso-wrap-distance-bottom:0;mso-position-horizontal:absolute;mso-position-horizontal-relative:text;mso-position-vertical:absolute;mso-position-vertical-relative:text;mso-width-percent:0;mso-width-relative:margin;v-text-anchor:top" o:gfxdata="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" fillcolor="white [3201]" stroked="f" strokeweight=".5pt">
-                <v:textbox>
-                  <w:txbxContent>
-                    <w:p>
-                      <w:pPr>
-                        <w:rPr>
-                          <w:color w:val="FF0000"/>
-                        </w:rPr>
-                      </w:pPr>
-                      <w:r>
-                        <w:rPr>
-                          <w:color w:val="FF0000"/>
-                        </w:rPr>
-                        <w:t>1</w:t>
-                      </w:r>
-                    </w:p>
-                  </w:txbxContent>
-                </v:textbox>
-              </v:shape>
-            </w:pict>
-          </mc:Fallback>
-        </mc:AlternateContent>
-      </w:r>
-      <w:r>
-        <w:rPr>
-          <w:noProof/>
-        </w:rPr>
-        <mc:AlternateContent>
-          <mc:Choice Requires="wps">
-            <w:drawing>
-              <wp:anchor distT="0" distB="0" distL="114300" distR="114300" simplePos="0" relativeHeight="251659264" behindDoc="0" locked="0" layoutInCell="1" allowOverlap="1" wp14:anchorId="33B630FB" wp14:editId="41D71B59">
-                <wp:simplePos x="0" y="0"/>
-                <wp:positionH relativeFrom="column">
-                  <wp:posOffset>-28575</wp:posOffset>
-                </wp:positionH>
-                <wp:positionV relativeFrom="paragraph">
-                  <wp:posOffset>683895</wp:posOffset>
-                </wp:positionV>
-                <wp:extent cx="3181350" cy="285750"/>
-                <wp:effectExtent l="0" t="0" r="19050" b="19050"/>
-                <wp:wrapNone/>
-                <wp:docPr id="9" name="Rectangle 9"/>
-                <wp:cNvGraphicFramePr/>
-                <a:graphic xmlns:a="http://schemas.openxmlformats.org/drawingml/2006/main">
-                  <a:graphicData uri="http://schemas.microsoft.com/office/word/2010/wordprocessingShape">
-                    <wps:wsp>
-                      <wps:cNvSpPr/>
-                      <wps:spPr>
-                        <a:xfrm>
-                          <a:off x="0" y="0"/>
-                          <a:ext cx="3181350" cy="285750"/>
-                        </a:xfrm>
-                        <a:prstGeom prst="rect">
-                          <a:avLst/>
-                        </a:prstGeom>
-                        <a:noFill/>
-                        <a:ln>
-                          <a:solidFill>
-                            <a:srgbClr val="FF0000"/>
-                          </a:solidFill>
-                        </a:ln>
-                      </wps:spPr>
-                      <wps:style>
-                        <a:lnRef idx="2">
-                          <a:schemeClr val="accent1">
-                            <a:shade val="50000"/>
-                          </a:schemeClr>
-                        </a:lnRef>
-                        <a:fillRef idx="1">
-                          <a:schemeClr val="accent1"/>
-                        </a:fillRef>
-                        <a:effectRef idx="0">
-                          <a:schemeClr val="accent1"/>
-                        </a:effectRef>
-                        <a:fontRef idx="minor">
-                          <a:schemeClr val="lt1"/>
-                        </a:fontRef>
-                      </wps:style>
-                      <wps:bodyPr rot="0" spcFirstLastPara="0" vertOverflow="overflow" horzOverflow="overflow" vert="horz" wrap="square" lIns="91440" tIns="45720" rIns="91440" bIns="45720" numCol="1" spcCol="0" rtlCol="0" fromWordArt="0" anchor="ctr" anchorCtr="0" forceAA="0" compatLnSpc="1">
-                        <a:prstTxWarp prst="textNoShape">
-                          <a:avLst/>
-                        </a:prstTxWarp>
-                        <a:noAutofit/>
-                      </wps:bodyPr>
-                    </wps:wsp>
-                  </a:graphicData>
-                </a:graphic>
-              </wp:anchor>
-            </w:drawing>
-          </mc:Choice>
-          <mc:Fallback>
-            <w:pict>
-              <v:rect w14:anchorId="6F116DD1" id="Rectangle 9" o:spid="_x0000_s1026" style="position:absolute;margin-left:-2.25pt;margin-top:53.85pt;width:250.5pt;height:22.5pt;z-index:251659264;visibility:visible;mso-wrap-style:square;mso-wrap-distance-left:9pt;mso-wrap-distance-top:0;mso-wrap-distance-right:9pt;mso-wrap-distance-bottom:0;mso-position-horizontal:absolute;mso-position-horizontal-relative:text;mso-position-vertical:absolute;mso-position-vertical-relative:text;v-text-anchor:middle" o:gfxdata="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" filled="f" strokecolor="red" strokeweight="1pt"/>
-            </w:pict>
-          </mc:Fallback>
-        </mc:AlternateContent>
-      </w:r>
-      <w:r>
         <w:drawing>
-          <wp:inline distT="0" distB="0" distL="0" distR="0" wp14:anchorId="049B6F0B" wp14:editId="59FFA74D">
-            <wp:extent cx="4983912" cy="1303133"/>
-            <wp:effectExtent l="0" t="0" r="7620" b="0"/>
-            <wp:docPr id="8" name="Picture 8"/>
+          <wp:inline distT="0" distB="0" distL="0" distR="0" wp14:anchorId="669C5578" wp14:editId="437E5910">
+            <wp:extent cx="5731510" cy="3557270"/>
+            <wp:effectExtent l="0" t="0" r="2540" b="5080"/>
+            <wp:docPr id="7" name="Picture 7"/>
             <wp:cNvGraphicFramePr>
               <a:graphicFrameLocks xmlns:a="http://schemas.openxmlformats.org/drawingml/2006/main" noChangeAspect="1"/>
             </wp:cNvGraphicFramePr>
@@ -1881,7 +1532,7 @@
                   <pic:spPr>
                     <a:xfrm>
                       <a:off x="0" y="0"/>
-                      <a:ext cx="4983912" cy="1303133"/>
+                      <a:ext cx="5731510" cy="3557270"/>
                     </a:xfrm>
                     <a:prstGeom prst="rect">
                       <a:avLst/>
@@ -1906,154 +1557,22 @@
           <w:i/>
           <w:iCs/>
         </w:rPr>
-        <w:t>Screen capture of the OrderForm.html</w:t>
-      </w:r>
-    </w:p>
-    <w:p/>
-    <w:p>
-      <w:r>
-        <w:t>Once the script has been opened on the terminal you will see the above.</w:t>
+        <w:t>Above is a sample of the readme.md. See file for full readme.</w:t>
       </w:r>
     </w:p>
     <w:p>
-      <w:r>
-        <w:t>Step 1. Enter the number of pizzas wanted to be ordered</w:t>
-      </w:r>
-      <w:r>
-        <w:t>. This input has be numbers only. And the minimum pizza order is one (1). Anything else will show errors.</w:t>
-      </w:r>
-    </w:p>
-    <w:p>
-      <w:r>
-        <w:t xml:space="preserve">Step 2 Click on the total cost button. </w:t>
-      </w:r>
-    </w:p>
-    <w:p>
-      <w:r>
+      <w:pPr>
+        <w:spacing w:after="160" w:line="259" w:lineRule="auto"/>
         <w:rPr>
-          <w:noProof/>
+          <w:i/>
+          <w:iCs/>
         </w:rPr>
-        <mc:AlternateContent>
-          <mc:Choice Requires="wps">
-            <w:drawing>
-              <wp:anchor distT="0" distB="0" distL="114300" distR="114300" simplePos="0" relativeHeight="251663360" behindDoc="0" locked="0" layoutInCell="1" allowOverlap="1" wp14:anchorId="5B81EEB8" wp14:editId="2E025FD1">
-                <wp:simplePos x="0" y="0"/>
-                <wp:positionH relativeFrom="column">
-                  <wp:posOffset>-57150</wp:posOffset>
-                </wp:positionH>
-                <wp:positionV relativeFrom="paragraph">
-                  <wp:posOffset>1282700</wp:posOffset>
-                </wp:positionV>
-                <wp:extent cx="1533525" cy="285750"/>
-                <wp:effectExtent l="0" t="0" r="28575" b="19050"/>
-                <wp:wrapNone/>
-                <wp:docPr id="14" name="Rectangle 14"/>
-                <wp:cNvGraphicFramePr/>
-                <a:graphic xmlns:a="http://schemas.openxmlformats.org/drawingml/2006/main">
-                  <a:graphicData uri="http://schemas.microsoft.com/office/word/2010/wordprocessingShape">
-                    <wps:wsp>
-                      <wps:cNvSpPr/>
-                      <wps:spPr>
-                        <a:xfrm>
-                          <a:off x="0" y="0"/>
-                          <a:ext cx="1533525" cy="285750"/>
-                        </a:xfrm>
-                        <a:prstGeom prst="rect">
-                          <a:avLst/>
-                        </a:prstGeom>
-                        <a:noFill/>
-                        <a:ln>
-                          <a:solidFill>
-                            <a:srgbClr val="FF0000"/>
-                          </a:solidFill>
-                        </a:ln>
-                      </wps:spPr>
-                      <wps:style>
-                        <a:lnRef idx="2">
-                          <a:schemeClr val="accent1">
-                            <a:shade val="50000"/>
-                          </a:schemeClr>
-                        </a:lnRef>
-                        <a:fillRef idx="1">
-                          <a:schemeClr val="accent1"/>
-                        </a:fillRef>
-                        <a:effectRef idx="0">
-                          <a:schemeClr val="accent1"/>
-                        </a:effectRef>
-                        <a:fontRef idx="minor">
-                          <a:schemeClr val="lt1"/>
-                        </a:fontRef>
-                      </wps:style>
-                      <wps:bodyPr rot="0" spcFirstLastPara="0" vertOverflow="overflow" horzOverflow="overflow" vert="horz" wrap="square" lIns="91440" tIns="45720" rIns="91440" bIns="45720" numCol="1" spcCol="0" rtlCol="0" fromWordArt="0" anchor="ctr" anchorCtr="0" forceAA="0" compatLnSpc="1">
-                        <a:prstTxWarp prst="textNoShape">
-                          <a:avLst/>
-                        </a:prstTxWarp>
-                        <a:noAutofit/>
-                      </wps:bodyPr>
-                    </wps:wsp>
-                  </a:graphicData>
-                </a:graphic>
-                <wp14:sizeRelH relativeFrom="margin">
-                  <wp14:pctWidth>0</wp14:pctWidth>
-                </wp14:sizeRelH>
-                <wp14:sizeRelV relativeFrom="margin">
-                  <wp14:pctHeight>0</wp14:pctHeight>
-                </wp14:sizeRelV>
-              </wp:anchor>
-            </w:drawing>
-          </mc:Choice>
-          <mc:Fallback>
-            <w:pict>
-              <v:rect w14:anchorId="19379B00" id="Rectangle 14" o:spid="_x0000_s1026" style="position:absolute;margin-left:-4.5pt;margin-top:101pt;width:120.75pt;height:22.5pt;z-index:251663360;visibility:visible;mso-wrap-style:square;mso-width-percent:0;mso-height-percent:0;mso-wrap-distance-left:9pt;mso-wrap-distance-top:0;mso-wrap-distance-right:9pt;mso-wrap-distance-bottom:0;mso-position-horizontal:absolute;mso-position-horizontal-relative:text;mso-position-vertical:absolute;mso-position-vertical-relative:text;mso-width-percent:0;mso-height-percent:0;mso-width-relative:margin;mso-height-relative:margin;v-text-anchor:middle" o:gfxdata="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" filled="f" strokecolor="red" strokeweight="1pt"/>
-            </w:pict>
-          </mc:Fallback>
-        </mc:AlternateContent>
-      </w:r>
-      <w:r>
-        <w:drawing>
-          <wp:inline distT="0" distB="0" distL="0" distR="0" wp14:anchorId="234F716B" wp14:editId="39BEE020">
-            <wp:extent cx="5006774" cy="1691787"/>
-            <wp:effectExtent l="0" t="0" r="3810" b="3810"/>
-            <wp:docPr id="13" name="Picture 13"/>
-            <wp:cNvGraphicFramePr>
-              <a:graphicFrameLocks xmlns:a="http://schemas.openxmlformats.org/drawingml/2006/main" noChangeAspect="1"/>
-            </wp:cNvGraphicFramePr>
-            <a:graphic xmlns:a="http://schemas.openxmlformats.org/drawingml/2006/main">
-              <a:graphicData uri="http://schemas.openxmlformats.org/drawingml/2006/picture">
-                <pic:pic xmlns:pic="http://schemas.openxmlformats.org/drawingml/2006/picture">
-                  <pic:nvPicPr>
-                    <pic:cNvPr id="1" name=""/>
-                    <pic:cNvPicPr/>
-                  </pic:nvPicPr>
-                  <pic:blipFill>
-                    <a:blip r:embed="rId15"/>
-                    <a:stretch>
-                      <a:fillRect/>
-                    </a:stretch>
-                  </pic:blipFill>
-                  <pic:spPr>
-                    <a:xfrm>
-                      <a:off x="0" y="0"/>
-                      <a:ext cx="5006774" cy="1691787"/>
-                    </a:xfrm>
-                    <a:prstGeom prst="rect">
-                      <a:avLst/>
-                    </a:prstGeom>
-                  </pic:spPr>
-                </pic:pic>
-              </a:graphicData>
-            </a:graphic>
-          </wp:inline>
-        </w:drawing>
-      </w:r>
-    </w:p>
-    <w:p>
-      <w:r>
-        <w:t>As you can see from the above screen capture the total of the pizza cost will be placed on the screen so you can see how much to charge the customer for their order.</w:t>
-      </w:r>
-    </w:p>
-    <w:p>
-      <w:r>
+      </w:pPr>
+      <w:r>
+        <w:rPr>
+          <w:i/>
+          <w:iCs/>
+        </w:rPr>
         <w:br w:type="page"/>
       </w:r>
     </w:p>
@@ -2064,7 +1583,7 @@
           <w:rFonts w:eastAsia="Calibri"/>
         </w:rPr>
       </w:pPr>
-      <w:bookmarkStart w:id="11" w:name="_Toc82250397"/>
+      <w:bookmarkStart w:id="10" w:name="_Toc82250397"/>
       <w:bookmarkEnd w:id="0"/>
       <w:r>
         <w:rPr>
@@ -2073,7 +1592,7 @@
         <w:lastRenderedPageBreak/>
         <w:t>Content Control</w:t>
       </w:r>
-      <w:bookmarkEnd w:id="11"/>
+      <w:bookmarkEnd w:id="10"/>
     </w:p>
     <w:p>
       <w:pPr>
@@ -2136,14 +1655,14 @@
           <w:rFonts w:eastAsia="Calibri"/>
         </w:rPr>
       </w:pPr>
-      <w:bookmarkStart w:id="12" w:name="_Toc82250398"/>
+      <w:bookmarkStart w:id="11" w:name="_Toc82250398"/>
       <w:r>
         <w:rPr>
           <w:rFonts w:eastAsia="Calibri"/>
         </w:rPr>
         <w:t>Content control</w:t>
       </w:r>
-      <w:bookmarkEnd w:id="12"/>
+      <w:bookmarkEnd w:id="11"/>
       <w:r>
         <w:rPr>
           <w:rFonts w:eastAsia="Calibri"/>
@@ -2178,7 +1697,7 @@
             <w:docPart w:val="77BAEBCAB1CC429980951869F9E6578C"/>
           </w:placeholder>
           <w15:color w:val="000000"/>
-          <w:date w:fullDate="2021-08-08T01:01:00Z">
+          <w:date w:fullDate="2021-10-09T00:00:00Z">
             <w:dateFormat w:val="d/MM/yyyy"/>
             <w:lid w:val="en-AU"/>
             <w:storeMappedDataAs w:val="dateTime"/>
@@ -2197,7 +1716,25 @@
             <w:rPr>
               <w:rStyle w:val="ContentControlStyle"/>
             </w:rPr>
-            <w:t>8/08/2021</w:t>
+            <w:t>9</w:t>
+          </w:r>
+          <w:r>
+            <w:rPr>
+              <w:rStyle w:val="ContentControlStyle"/>
+            </w:rPr>
+            <w:t>/</w:t>
+          </w:r>
+          <w:r>
+            <w:rPr>
+              <w:rStyle w:val="ContentControlStyle"/>
+            </w:rPr>
+            <w:t>10</w:t>
+          </w:r>
+          <w:r>
+            <w:rPr>
+              <w:rStyle w:val="ContentControlStyle"/>
+            </w:rPr>
+            <w:t>/2021</w:t>
           </w:r>
         </w:sdtContent>
       </w:sdt>
@@ -2206,14 +1743,21 @@
           <w:rFonts w:ascii="Arial" w:hAnsi="Arial"/>
           <w:sz w:val="22"/>
         </w:rPr>
-        <w:t xml:space="preserve"> – Version 1.1</w:t>
+        <w:t xml:space="preserve"> – Version 1.</w:t>
+      </w:r>
+      <w:r>
+        <w:rPr>
+          <w:rFonts w:ascii="Arial" w:hAnsi="Arial"/>
+          <w:sz w:val="22"/>
+        </w:rPr>
+        <w:t>2</w:t>
       </w:r>
     </w:p>
     <w:p/>
     <w:sectPr>
-      <w:headerReference w:type="default" r:id="rId16"/>
-      <w:footerReference w:type="default" r:id="rId17"/>
-      <w:headerReference w:type="first" r:id="rId18"/>
+      <w:headerReference w:type="default" r:id="rId15"/>
+      <w:footerReference w:type="default" r:id="rId16"/>
+      <w:headerReference w:type="first" r:id="rId17"/>
       <w:pgSz w:w="11906" w:h="16838"/>
       <w:pgMar w:top="1440" w:right="1440" w:bottom="1440" w:left="1440" w:header="708" w:footer="708" w:gutter="0"/>
       <w:cols w:space="708"/>
@@ -2421,9 +1965,11 @@
     <w:r>
       <w:tab/>
     </w:r>
+    <w:proofErr w:type="spellStart"/>
     <w:r>
       <w:t>PizzasOnly</w:t>
     </w:r>
+    <w:proofErr w:type="spellEnd"/>
   </w:p>
 </w:hdr>
 </file>
@@ -6025,6 +5571,25 @@
 </file>
 
 <file path=customXml/item1.xml><?xml version="1.0" encoding="utf-8"?>
+<b:Sources xmlns:b="http://schemas.openxmlformats.org/officeDocument/2006/bibliography" xmlns="http://schemas.openxmlformats.org/officeDocument/2006/bibliography" SelectedStyle="\APASixthEditionOfficeOnline.xsl" StyleName="APA" Version="6"/>
+</file>
+
+<file path=customXml/item2.xml><?xml version="1.0" encoding="utf-8"?>
+<p:properties xmlns:p="http://schemas.microsoft.com/office/2006/metadata/properties" xmlns:xsi="http://www.w3.org/2001/XMLSchema-instance" xmlns:pc="http://schemas.microsoft.com/office/infopath/2007/PartnerControls">
+  <documentManagement/>
+</p:properties>
+</file>
+
+<file path=customXml/item3.xml><?xml version="1.0" encoding="utf-8"?>
+<?mso-contentType ?>
+<FormTemplates xmlns="http://schemas.microsoft.com/sharepoint/v3/contenttype/forms">
+  <Display>DocumentLibraryForm</Display>
+  <Edit>DocumentLibraryForm</Edit>
+  <New>DocumentLibraryForm</New>
+</FormTemplates>
+</file>
+
+<file path=customXml/item4.xml><?xml version="1.0" encoding="utf-8"?>
 <ct:contentTypeSchema xmlns:ct="http://schemas.microsoft.com/office/2006/metadata/contentType" xmlns:ma="http://schemas.microsoft.com/office/2006/metadata/properties/metaAttributes" ct:_="" ma:_="" ma:contentTypeName="Document" ma:contentTypeID="0x0101005F48D2F377595B48BD30B2E9CE171B0C" ma:contentTypeVersion="17" ma:contentTypeDescription="Create a new document." ma:contentTypeScope="" ma:versionID="a9c123a639bd89be6f58048ef8b13b69">
   <xsd:schema xmlns:xsd="http://www.w3.org/2001/XMLSchema" xmlns:xs="http://www.w3.org/2001/XMLSchema" xmlns:p="http://schemas.microsoft.com/office/2006/metadata/properties" xmlns:ns2="56540272-d73a-4ef1-995d-d1652bd4c864" xmlns:ns3="d8027b8d-bfe8-4fd0-a564-3fb68e7ac5dc" targetNamespace="http://schemas.microsoft.com/office/2006/metadata/properties" ma:root="true" ma:fieldsID="d2efc9a26357e804d6a4ea6e2a9820f6" ns2:_="" ns3:_="">
     <xsd:import namespace="56540272-d73a-4ef1-995d-d1652bd4c864"/>
@@ -6217,26 +5782,32 @@
 </ct:contentTypeSchema>
 </file>
 
-<file path=customXml/item2.xml><?xml version="1.0" encoding="utf-8"?>
-<?mso-contentType ?>
-<FormTemplates xmlns="http://schemas.microsoft.com/sharepoint/v3/contenttype/forms">
-  <Display>DocumentLibraryForm</Display>
-  <Edit>DocumentLibraryForm</Edit>
-  <New>DocumentLibraryForm</New>
-</FormTemplates>
+<file path=customXml/itemProps1.xml><?xml version="1.0" encoding="utf-8"?>
+<ds:datastoreItem xmlns:ds="http://schemas.openxmlformats.org/officeDocument/2006/customXml" ds:itemID="{636A13C3-9FAA-4EFA-A35E-FB57D4BEEA7E}">
+  <ds:schemaRefs>
+    <ds:schemaRef ds:uri="http://schemas.openxmlformats.org/officeDocument/2006/bibliography"/>
+  </ds:schemaRefs>
+</ds:datastoreItem>
 </file>
 
-<file path=customXml/item3.xml><?xml version="1.0" encoding="utf-8"?>
-<p:properties xmlns:p="http://schemas.microsoft.com/office/2006/metadata/properties" xmlns:xsi="http://www.w3.org/2001/XMLSchema-instance" xmlns:pc="http://schemas.microsoft.com/office/infopath/2007/PartnerControls">
-  <documentManagement/>
-</p:properties>
+<file path=customXml/itemProps2.xml><?xml version="1.0" encoding="utf-8"?>
+<ds:datastoreItem xmlns:ds="http://schemas.openxmlformats.org/officeDocument/2006/customXml" ds:itemID="{935D0E1D-4280-4459-AC33-941DA5B49F70}">
+  <ds:schemaRefs>
+    <ds:schemaRef ds:uri="http://schemas.microsoft.com/office/2006/metadata/properties"/>
+    <ds:schemaRef ds:uri="http://schemas.microsoft.com/office/infopath/2007/PartnerControls"/>
+  </ds:schemaRefs>
+</ds:datastoreItem>
 </file>
 
-<file path=customXml/item4.xml><?xml version="1.0" encoding="utf-8"?>
-<b:Sources xmlns:b="http://schemas.openxmlformats.org/officeDocument/2006/bibliography" xmlns="http://schemas.openxmlformats.org/officeDocument/2006/bibliography" SelectedStyle="\APASixthEditionOfficeOnline.xsl" StyleName="APA" Version="6"/>
+<file path=customXml/itemProps3.xml><?xml version="1.0" encoding="utf-8"?>
+<ds:datastoreItem xmlns:ds="http://schemas.openxmlformats.org/officeDocument/2006/customXml" ds:itemID="{AC52B751-A43C-4CD0-A2A6-656B00DAB6B7}">
+  <ds:schemaRefs>
+    <ds:schemaRef ds:uri="http://schemas.microsoft.com/sharepoint/v3/contenttype/forms"/>
+  </ds:schemaRefs>
+</ds:datastoreItem>
 </file>
 
-<file path=customXml/itemProps1.xml><?xml version="1.0" encoding="utf-8"?>
+<file path=customXml/itemProps4.xml><?xml version="1.0" encoding="utf-8"?>
 <ds:datastoreItem xmlns:ds="http://schemas.openxmlformats.org/officeDocument/2006/customXml" ds:itemID="{1B189CDD-6FC0-4FFE-8439-F7E749A6185A}">
   <ds:schemaRefs>
     <ds:schemaRef ds:uri="http://schemas.microsoft.com/office/2006/metadata/contentType"/>
@@ -6253,29 +5824,4 @@
     <ds:schemaRef ds:uri="http://schemas.microsoft.com/internal/obd"/>
   </ds:schemaRefs>
 </ds:datastoreItem>
-</file>
-
-<file path=customXml/itemProps2.xml><?xml version="1.0" encoding="utf-8"?>
-<ds:datastoreItem xmlns:ds="http://schemas.openxmlformats.org/officeDocument/2006/customXml" ds:itemID="{AC52B751-A43C-4CD0-A2A6-656B00DAB6B7}">
-  <ds:schemaRefs>
-    <ds:schemaRef ds:uri="http://schemas.microsoft.com/sharepoint/v3/contenttype/forms"/>
-  </ds:schemaRefs>
-</ds:datastoreItem>
-</file>
-
-<file path=customXml/itemProps3.xml><?xml version="1.0" encoding="utf-8"?>
-<ds:datastoreItem xmlns:ds="http://schemas.openxmlformats.org/officeDocument/2006/customXml" ds:itemID="{935D0E1D-4280-4459-AC33-941DA5B49F70}">
-  <ds:schemaRefs>
-    <ds:schemaRef ds:uri="http://schemas.microsoft.com/office/2006/metadata/properties"/>
-    <ds:schemaRef ds:uri="http://schemas.microsoft.com/office/infopath/2007/PartnerControls"/>
-  </ds:schemaRefs>
-</ds:datastoreItem>
-</file>
-
-<file path=customXml/itemProps4.xml><?xml version="1.0" encoding="utf-8"?>
-<ds:datastoreItem xmlns:ds="http://schemas.openxmlformats.org/officeDocument/2006/customXml" ds:itemID="{636A13C3-9FAA-4EFA-A35E-FB57D4BEEA7E}">
-  <ds:schemaRefs>
-    <ds:schemaRef ds:uri="http://schemas.openxmlformats.org/officeDocument/2006/bibliography"/>
-  </ds:schemaRefs>
-</ds:datastoreItem>
 </file>